--- a/bitirme ödevi.docx
+++ b/bitirme ödevi.docx
@@ -16819,7 +16819,16 @@
         <w:pStyle w:val="d-gvde"/>
       </w:pPr>
       <w:r>
-        <w:t xml:space="preserve">“Vatandaşlarımızı bu tür sorunlardan korurken bilgilerini kötü amaçlı yazılım, saldırı veya gereksiz bilgi ifşasından da kaçınmayı planlıyoruz. Diğer projelerden farklı olarak hasta bir bireyin bütün bir zamanında yaşayabileceği bir olumsuzluğu gidermeye çalışarak kendilerinin her an tam bir güven duygusu ile psikolojisinde devamlı bir iyileşmeyi amaçlıyoruz. Sadece araştırma ile değil hasta bireylerin ve ailelerinin kullanabileceği çalışır ve ücretsiz bir sistem ile kendilerine yardımcı olacağız. Projemize yön verebilecek hasta gruplarımızı ve onların yaş ortalamalarını belirledik.”1 </w:t>
+        <w:t>“Vatandaşlarımızı bu tür sorunlardan korurken bilgilerini kötü amaçlı yazılım, saldırı veya gereksiz bilgi ifşasından da kaçınmayı planlıyoruz. Diğer projelerden farklı olarak hasta bir bireyin bütün bir zamanında yaşayabileceği bir olumsuzluğu gidermeye çalışarak kendilerinin her an tam bir güven duygusu ile psikolojisinde devamlı bir iyileşmeyi amaçlıyoruz. Sadece araştırma ile değil hasta bireylerin ve ailelerinin kullanabileceği çalışır ve ücretsiz bir sistem ile kendilerine yardımcı olacağız. Projemize yön verebilecek hasta gruplarımızı ve onların yaş ortalamalarını belirledik.”</w:t>
+      </w:r>
+      <w:r>
+        <w:rPr>
+          <w:vertAlign w:val="superscript"/>
+        </w:rPr>
+        <w:t>1</w:t>
+      </w:r>
+      <w:r>
+        <w:t xml:space="preserve"> </w:t>
       </w:r>
     </w:p>
     <w:p>
@@ -16831,7 +16840,16 @@
       </w:r>
       <w:r>
         <w:lastRenderedPageBreak/>
-        <w:t>ülkemizde ve dünyada bazı örnekleri vardır: tekerlekli sandalye kullanıcıları için QR kodlu yer işaretlerine dayalı navigasyon sistemi”2,</w:t>
+        <w:t>ülkemizde ve dünyada bazı örnekleri vardır: tekerlekli sandalye kullanıcıları için QR kodlu yer işaretlerine dayalı navigasyon sistemi”</w:t>
+      </w:r>
+      <w:r>
+        <w:rPr>
+          <w:vertAlign w:val="superscript"/>
+        </w:rPr>
+        <w:t>2</w:t>
+      </w:r>
+      <w:r>
+        <w:t>,</w:t>
       </w:r>
     </w:p>
     <w:p>
@@ -16839,7 +16857,16 @@
         <w:pStyle w:val="d-gvde"/>
       </w:pPr>
       <w:r>
-        <w:t xml:space="preserve"> “Görme engelliler için alışverişte ürünlere QR kod yerleştirme, görme engelli bireyler için nesnelerin QR kod okuma ile tanımlanması.” 3 </w:t>
+        <w:t xml:space="preserve"> “Görme engelliler için alışverişte ürünlere QR kod yerleştirme, görme engelli bireyler için nesnelerin QR kod okuma ile tanımlanması.” </w:t>
+      </w:r>
+      <w:r>
+        <w:rPr>
+          <w:vertAlign w:val="superscript"/>
+        </w:rPr>
+        <w:t>3</w:t>
+      </w:r>
+      <w:r>
+        <w:t xml:space="preserve"> </w:t>
       </w:r>
     </w:p>
     <w:p>
@@ -16847,7 +16874,16 @@
         <w:pStyle w:val="d-gvde"/>
       </w:pPr>
       <w:r>
-        <w:t xml:space="preserve">“Biz de QR kod teknolojisinden yararlanarak engelli bireylerin engellilik durumları sebebi ile bir sorun oluştuğunda, tek başlarına karşılayamayacakları ihtiyaçları vb. durumlar gerçekleştiğinde nasıl yardımcı olunabileceği, aile/vasi iletişim bilgileri, acil çağrı servisi iletişim bilgileri gibi verilerin, her engelli vatandaşa özel şablonlar sayesinde, web sitesinde toplanıp, ihtiyaç hâlinde, vatandaşın kullandığı bileklik, bandana vb. aksesuarlara iliştirilen QR kod sayesinde hızlı şekilde ulaşılabilmesini amaçlıyoruz. Araştırmalarımıza konu hakkındaki eksiklik fark edilmiş ve konu üzerine araştırma yapılmıştır.” 4 </w:t>
+        <w:t xml:space="preserve">“Biz de QR kod teknolojisinden yararlanarak engelli bireylerin engellilik durumları sebebi ile bir sorun oluştuğunda, tek başlarına karşılayamayacakları ihtiyaçları vb. durumlar gerçekleştiğinde nasıl yardımcı olunabileceği, aile/vasi iletişim bilgileri, acil çağrı servisi iletişim bilgileri gibi verilerin, her engelli vatandaşa özel şablonlar sayesinde, web sitesinde toplanıp, ihtiyaç hâlinde, vatandaşın kullandığı bileklik, bandana vb. aksesuarlara iliştirilen QR kod sayesinde hızlı şekilde ulaşılabilmesini amaçlıyoruz. Araştırmalarımıza konu hakkındaki eksiklik fark edilmiş ve konu üzerine araştırma yapılmıştır.” </w:t>
+      </w:r>
+      <w:r>
+        <w:rPr>
+          <w:vertAlign w:val="superscript"/>
+        </w:rPr>
+        <w:t>4</w:t>
+      </w:r>
+      <w:r>
+        <w:t xml:space="preserve"> </w:t>
       </w:r>
     </w:p>
     <w:p>
@@ -18900,7 +18936,13 @@
         <w:t xml:space="preserve"> derleyicisi çağrılabilir</w:t>
       </w:r>
       <w:r>
-        <w:t>. 22</w:t>
+        <w:t xml:space="preserve">. </w:t>
+      </w:r>
+      <w:r>
+        <w:rPr>
+          <w:vertAlign w:val="superscript"/>
+        </w:rPr>
+        <w:t>22</w:t>
       </w:r>
       <w:r>
         <w:t xml:space="preserve"> </w:t>
@@ -21741,7 +21783,13 @@
       </w:r>
       <w:proofErr w:type="spellEnd"/>
       <w:r>
-        <w:t xml:space="preserve"> bilgi sistemleri için uygulama seviyesinde bir iletişim protokolüdür”.19</w:t>
+        <w:t xml:space="preserve"> bilgi sistemleri için uygulama seviyesinde bir iletişim protokolüdür”.</w:t>
+      </w:r>
+      <w:r>
+        <w:rPr>
+          <w:vertAlign w:val="superscript"/>
+        </w:rPr>
+        <w:t>19</w:t>
       </w:r>
     </w:p>
     <w:p>
@@ -21760,7 +21808,13 @@
         <w:t xml:space="preserve"> Lee adlı kişi tarafından geliştirilmeye başlandı”</w:t>
       </w:r>
       <w:r>
-        <w:t>. 23</w:t>
+        <w:t xml:space="preserve">. </w:t>
+      </w:r>
+      <w:r>
+        <w:rPr>
+          <w:vertAlign w:val="superscript"/>
+        </w:rPr>
+        <w:t>23</w:t>
       </w:r>
     </w:p>
     <w:p>
@@ -22338,15 +22392,14 @@
         <w:pStyle w:val="d-gvde"/>
       </w:pPr>
       <w:r>
-        <w:t xml:space="preserve">1xx Durum Kodu </w:t>
-      </w:r>
-      <w:proofErr w:type="gramStart"/>
-      <w:r>
-        <w:t>Kümesi :</w:t>
-      </w:r>
-      <w:proofErr w:type="gramEnd"/>
-      <w:r>
-        <w:t xml:space="preserve"> </w:t>
+        <w:rPr>
+          <w:b/>
+          <w:bCs/>
+        </w:rPr>
+        <w:t>1xx Durum Kodu Kümesi</w:t>
+      </w:r>
+      <w:r>
+        <w:t xml:space="preserve">: </w:t>
       </w:r>
     </w:p>
     <w:p>
@@ -22362,7 +22415,14 @@
         <w:pStyle w:val="d-gvde"/>
       </w:pPr>
       <w:r>
-        <w:t xml:space="preserve">2xx Durum Kodu Kümesi: </w:t>
+        <w:rPr>
+          <w:b/>
+          <w:bCs/>
+        </w:rPr>
+        <w:t>2xx Durum Kodu Kümesi</w:t>
+      </w:r>
+      <w:r>
+        <w:t xml:space="preserve">: </w:t>
       </w:r>
     </w:p>
     <w:p>
@@ -22378,13 +22438,21 @@
         <w:pStyle w:val="d-gvde"/>
       </w:pPr>
       <w:r>
+        <w:rPr>
+          <w:b/>
+          <w:bCs/>
+        </w:rPr>
         <w:t>3xx</w:t>
       </w:r>
       <w:r>
-        <w:t xml:space="preserve"> </w:t>
-      </w:r>
-      <w:r>
-        <w:t>Durum Kodu Kümesi:</w:t>
+        <w:rPr>
+          <w:b/>
+          <w:bCs/>
+        </w:rPr>
+        <w:t xml:space="preserve"> Durum Kodu Kümesi</w:t>
+      </w:r>
+      <w:r>
+        <w:t>:</w:t>
       </w:r>
       <w:r>
         <w:t xml:space="preserve"> </w:t>
@@ -22403,7 +22471,14 @@
         <w:pStyle w:val="d-gvde"/>
       </w:pPr>
       <w:r>
-        <w:t xml:space="preserve">4xx Durum Kodu Kümesi: </w:t>
+        <w:rPr>
+          <w:b/>
+          <w:bCs/>
+        </w:rPr>
+        <w:t>4xx Durum Kodu Kümesi</w:t>
+      </w:r>
+      <w:r>
+        <w:t xml:space="preserve">: </w:t>
       </w:r>
     </w:p>
     <w:p>
@@ -22419,13 +22494,15 @@
         <w:pStyle w:val="d-gvde"/>
       </w:pPr>
       <w:r>
-        <w:t xml:space="preserve">5xx Durum Kodu </w:t>
-      </w:r>
-      <w:proofErr w:type="gramStart"/>
-      <w:r>
-        <w:t>Kümesi :</w:t>
-      </w:r>
-      <w:proofErr w:type="gramEnd"/>
+        <w:rPr>
+          <w:b/>
+          <w:bCs/>
+        </w:rPr>
+        <w:t>5xx Durum Kodu Kümesi</w:t>
+      </w:r>
+      <w:r>
+        <w:t>:</w:t>
+      </w:r>
     </w:p>
     <w:p>
       <w:pPr>
